--- a/Rapport POO Labo 07.docx
+++ b/Rapport POO Labo 07.docx
@@ -37,6 +37,51 @@
           <w:lang w:val="fr-FR"/>
         </w:rPr>
       </w:pPr>
+      <w:r>
+        <w:rPr>
+          <w:lang w:val="fr-FR"/>
+        </w:rPr>
+        <w:drawing>
+          <wp:inline distT="0" distB="0" distL="0" distR="0" wp14:anchorId="0948685C" wp14:editId="7CC87D11">
+            <wp:extent cx="5760720" cy="2596515"/>
+            <wp:effectExtent l="19050" t="19050" r="11430" b="13335"/>
+            <wp:docPr id="1165013242" name="Image 1" descr="Une image contenant texte, diagramme, Parallèle, Plan&#10;&#10;Description générée automatiquement"/>
+            <wp:cNvGraphicFramePr>
+              <a:graphicFrameLocks xmlns:a="http://schemas.openxmlformats.org/drawingml/2006/main" noChangeAspect="1"/>
+            </wp:cNvGraphicFramePr>
+            <a:graphic xmlns:a="http://schemas.openxmlformats.org/drawingml/2006/main">
+              <a:graphicData uri="http://schemas.openxmlformats.org/drawingml/2006/picture">
+                <pic:pic xmlns:pic="http://schemas.openxmlformats.org/drawingml/2006/picture">
+                  <pic:nvPicPr>
+                    <pic:cNvPr id="1165013242" name="Image 1" descr="Une image contenant texte, diagramme, Parallèle, Plan&#10;&#10;Description générée automatiquement"/>
+                    <pic:cNvPicPr/>
+                  </pic:nvPicPr>
+                  <pic:blipFill>
+                    <a:blip r:embed="rId6"/>
+                    <a:stretch>
+                      <a:fillRect/>
+                    </a:stretch>
+                  </pic:blipFill>
+                  <pic:spPr>
+                    <a:xfrm>
+                      <a:off x="0" y="0"/>
+                      <a:ext cx="5760720" cy="2596515"/>
+                    </a:xfrm>
+                    <a:prstGeom prst="rect">
+                      <a:avLst/>
+                    </a:prstGeom>
+                    <a:ln>
+                      <a:solidFill>
+                        <a:schemeClr val="tx1"/>
+                      </a:solidFill>
+                    </a:ln>
+                  </pic:spPr>
+                </pic:pic>
+              </a:graphicData>
+            </a:graphic>
+          </wp:inline>
+        </w:drawing>
+      </w:r>
     </w:p>
     <w:p>
       <w:pPr>
@@ -418,6 +463,54 @@
     </w:p>
     <w:p>
       <w:pPr>
+        <w:rPr>
+          <w:lang w:val="fr-FR"/>
+        </w:rPr>
+      </w:pPr>
+    </w:p>
+    <w:p>
+      <w:pPr>
+        <w:rPr>
+          <w:lang w:val="fr-FR"/>
+        </w:rPr>
+      </w:pPr>
+      <w:r>
+        <w:rPr>
+          <w:lang w:val="fr-FR"/>
+        </w:rPr>
+        <w:t xml:space="preserve">Afin que le programme fonctionne aussi bien avec l’interface graphique qu’en CLI, nous avons décidé, pour chaque opérateur, de push la valeur courante dans la pile si celle-ci est non-nulle pour ensuite récupérer </w:t>
+      </w:r>
+      <w:proofErr w:type="gramStart"/>
+      <w:r>
+        <w:rPr>
+          <w:lang w:val="fr-FR"/>
+        </w:rPr>
+        <w:t>toutes les opérandes nécessaires</w:t>
+      </w:r>
+      <w:proofErr w:type="gramEnd"/>
+      <w:r>
+        <w:rPr>
+          <w:lang w:val="fr-FR"/>
+        </w:rPr>
+        <w:t xml:space="preserve"> à l’opération dans la pile.</w:t>
+      </w:r>
+    </w:p>
+    <w:p>
+      <w:pPr>
+        <w:rPr>
+          <w:lang w:val="fr-FR"/>
+        </w:rPr>
+      </w:pPr>
+      <w:r>
+        <w:rPr>
+          <w:lang w:val="fr-FR"/>
+        </w:rPr>
+        <w:lastRenderedPageBreak/>
+        <w:t>Le CLI ne poussera donc rien et récupérera les valeurs dans la pile directement car il ne possède pas de valeur courante et l’interface graphique va pousser la valeur courante effectuant la manipulation expliquée précédemment.</w:t>
+      </w:r>
+    </w:p>
+    <w:p>
+      <w:pPr>
         <w:pStyle w:val="Titre1"/>
         <w:rPr>
           <w:lang w:val="fr-FR"/>
@@ -430,12 +523,651 @@
         <w:t>Tests et résultats</w:t>
       </w:r>
     </w:p>
-    <w:p>
-      <w:pPr>
-        <w:rPr>
-          <w:lang w:val="fr-FR"/>
-        </w:rPr>
-      </w:pPr>
+    <w:tbl>
+      <w:tblPr>
+        <w:tblStyle w:val="Grilledutableau"/>
+        <w:tblW w:w="0" w:type="auto"/>
+        <w:tblLook w:val="04A0" w:firstRow="1" w:lastRow="0" w:firstColumn="1" w:lastColumn="0" w:noHBand="0" w:noVBand="1"/>
+      </w:tblPr>
+      <w:tblGrid>
+        <w:gridCol w:w="1107"/>
+        <w:gridCol w:w="2146"/>
+        <w:gridCol w:w="1170"/>
+        <w:gridCol w:w="4361"/>
+      </w:tblGrid>
+      <w:tr>
+        <w:trPr>
+          <w:trHeight w:val="430"/>
+        </w:trPr>
+        <w:tc>
+          <w:tcPr>
+            <w:tcW w:w="1107" w:type="dxa"/>
+            <w:shd w:val="clear" w:color="auto" w:fill="C1E4F5" w:themeFill="accent1" w:themeFillTint="33"/>
+          </w:tcPr>
+          <w:p>
+            <w:pPr>
+              <w:rPr>
+                <w:b/>
+                <w:bCs/>
+                <w:sz w:val="24"/>
+                <w:szCs w:val="24"/>
+                <w:lang w:val="fr-FR"/>
+              </w:rPr>
+            </w:pPr>
+            <w:r>
+              <w:rPr>
+                <w:b/>
+                <w:bCs/>
+                <w:sz w:val="24"/>
+                <w:szCs w:val="24"/>
+                <w:lang w:val="fr-FR"/>
+              </w:rPr>
+              <w:t>Numéro</w:t>
+            </w:r>
+          </w:p>
+        </w:tc>
+        <w:tc>
+          <w:tcPr>
+            <w:tcW w:w="2146" w:type="dxa"/>
+            <w:shd w:val="clear" w:color="auto" w:fill="C1E4F5" w:themeFill="accent1" w:themeFillTint="33"/>
+          </w:tcPr>
+          <w:p>
+            <w:pPr>
+              <w:rPr>
+                <w:b/>
+                <w:bCs/>
+                <w:sz w:val="24"/>
+                <w:szCs w:val="24"/>
+                <w:lang w:val="fr-FR"/>
+              </w:rPr>
+            </w:pPr>
+            <w:r>
+              <w:rPr>
+                <w:b/>
+                <w:bCs/>
+                <w:sz w:val="24"/>
+                <w:szCs w:val="24"/>
+                <w:lang w:val="fr-FR"/>
+              </w:rPr>
+              <w:t>Description du test</w:t>
+            </w:r>
+          </w:p>
+        </w:tc>
+        <w:tc>
+          <w:tcPr>
+            <w:tcW w:w="1170" w:type="dxa"/>
+            <w:shd w:val="clear" w:color="auto" w:fill="C1E4F5" w:themeFill="accent1" w:themeFillTint="33"/>
+          </w:tcPr>
+          <w:p>
+            <w:pPr>
+              <w:rPr>
+                <w:b/>
+                <w:bCs/>
+                <w:sz w:val="24"/>
+                <w:szCs w:val="24"/>
+                <w:lang w:val="fr-FR"/>
+              </w:rPr>
+            </w:pPr>
+            <w:r>
+              <w:rPr>
+                <w:b/>
+                <w:bCs/>
+                <w:sz w:val="24"/>
+                <w:szCs w:val="24"/>
+                <w:lang w:val="fr-FR"/>
+              </w:rPr>
+              <w:t>Résultat</w:t>
+            </w:r>
+          </w:p>
+        </w:tc>
+        <w:tc>
+          <w:tcPr>
+            <w:tcW w:w="4361" w:type="dxa"/>
+            <w:shd w:val="clear" w:color="auto" w:fill="C1E4F5" w:themeFill="accent1" w:themeFillTint="33"/>
+          </w:tcPr>
+          <w:p>
+            <w:pPr>
+              <w:rPr>
+                <w:b/>
+                <w:bCs/>
+                <w:sz w:val="24"/>
+                <w:szCs w:val="24"/>
+                <w:lang w:val="fr-FR"/>
+              </w:rPr>
+            </w:pPr>
+            <w:r>
+              <w:rPr>
+                <w:b/>
+                <w:bCs/>
+                <w:sz w:val="24"/>
+                <w:szCs w:val="24"/>
+                <w:lang w:val="fr-FR"/>
+              </w:rPr>
+              <w:t>Commentaires</w:t>
+            </w:r>
+          </w:p>
+        </w:tc>
+      </w:tr>
+      <w:tr>
+        <w:tc>
+          <w:tcPr>
+            <w:tcW w:w="1107" w:type="dxa"/>
+          </w:tcPr>
+          <w:p>
+            <w:pPr>
+              <w:jc w:val="center"/>
+              <w:rPr>
+                <w:sz w:val="56"/>
+                <w:szCs w:val="56"/>
+                <w:lang w:val="fr-FR"/>
+              </w:rPr>
+            </w:pPr>
+            <w:r>
+              <w:rPr>
+                <w:sz w:val="56"/>
+                <w:szCs w:val="56"/>
+                <w:lang w:val="fr-FR"/>
+              </w:rPr>
+              <w:t>1</w:t>
+            </w:r>
+          </w:p>
+        </w:tc>
+        <w:tc>
+          <w:tcPr>
+            <w:tcW w:w="2146" w:type="dxa"/>
+          </w:tcPr>
+          <w:p>
+            <w:pPr>
+              <w:rPr>
+                <w:lang w:val="fr-FR"/>
+              </w:rPr>
+            </w:pPr>
+            <w:r>
+              <w:rPr>
+                <w:lang w:val="fr-FR"/>
+              </w:rPr>
+              <w:t>Exemple d’utilisation avec l’expression (3.5 + 4) / (2.5^2 + 1)</w:t>
+            </w:r>
+          </w:p>
+        </w:tc>
+        <w:tc>
+          <w:tcPr>
+            <w:tcW w:w="1170" w:type="dxa"/>
+            <w:shd w:val="clear" w:color="auto" w:fill="4EA72E" w:themeFill="accent6"/>
+          </w:tcPr>
+          <w:p>
+            <w:pPr>
+              <w:rPr>
+                <w:lang w:val="fr-FR"/>
+              </w:rPr>
+            </w:pPr>
+            <w:r>
+              <w:rPr>
+                <w:lang w:val="fr-FR"/>
+              </w:rPr>
+              <w:t>OK</w:t>
+            </w:r>
+          </w:p>
+        </w:tc>
+        <w:tc>
+          <w:tcPr>
+            <w:tcW w:w="4361" w:type="dxa"/>
+          </w:tcPr>
+          <w:p>
+            <w:pPr>
+              <w:rPr>
+                <w:lang w:val="fr-FR"/>
+              </w:rPr>
+            </w:pPr>
+            <w:r>
+              <w:rPr>
+                <w:lang w:val="fr-FR"/>
+              </w:rPr>
+              <w:t>L’expression est correctement interprétée est le résultat est correct</w:t>
+            </w:r>
+            <w:r>
+              <w:rPr>
+                <w:lang w:val="fr-FR"/>
+              </w:rPr>
+              <w:t>.</w:t>
+            </w:r>
+          </w:p>
+        </w:tc>
+      </w:tr>
+      <w:tr>
+        <w:tc>
+          <w:tcPr>
+            <w:tcW w:w="1107" w:type="dxa"/>
+          </w:tcPr>
+          <w:p>
+            <w:pPr>
+              <w:jc w:val="center"/>
+              <w:rPr>
+                <w:sz w:val="56"/>
+                <w:szCs w:val="56"/>
+              </w:rPr>
+            </w:pPr>
+            <w:r>
+              <w:rPr>
+                <w:sz w:val="56"/>
+                <w:szCs w:val="56"/>
+              </w:rPr>
+              <w:t>2</w:t>
+            </w:r>
+          </w:p>
+        </w:tc>
+        <w:tc>
+          <w:tcPr>
+            <w:tcW w:w="2146" w:type="dxa"/>
+          </w:tcPr>
+          <w:p>
+            <w:r>
+              <w:t>Exemple d’</w:t>
+            </w:r>
+            <w:proofErr w:type="spellStart"/>
+            <w:r>
+              <w:t>éxecution</w:t>
+            </w:r>
+            <w:proofErr w:type="spellEnd"/>
+            <w:r>
+              <w:t xml:space="preserve"> de l’extension CLI avec l’expression (</w:t>
+            </w:r>
+            <w:proofErr w:type="spellStart"/>
+            <w:r>
+              <w:t>sqrt</w:t>
+            </w:r>
+            <w:proofErr w:type="spellEnd"/>
+            <w:r>
+              <w:t>(3 + 2) + 1)</w:t>
+            </w:r>
+          </w:p>
+        </w:tc>
+        <w:tc>
+          <w:tcPr>
+            <w:tcW w:w="1170" w:type="dxa"/>
+            <w:shd w:val="clear" w:color="auto" w:fill="4EA72E" w:themeFill="accent6"/>
+          </w:tcPr>
+          <w:p>
+            <w:r>
+              <w:t>OK</w:t>
+            </w:r>
+          </w:p>
+        </w:tc>
+        <w:tc>
+          <w:tcPr>
+            <w:tcW w:w="4361" w:type="dxa"/>
+          </w:tcPr>
+          <w:p>
+            <w:r>
+              <w:rPr>
+                <w:lang w:val="fr-FR"/>
+              </w:rPr>
+              <w:t>L’expression est correctement interprétée est le résultat est correct</w:t>
+            </w:r>
+            <w:r>
+              <w:rPr>
+                <w:lang w:val="fr-FR"/>
+              </w:rPr>
+              <w:t>.</w:t>
+            </w:r>
+          </w:p>
+        </w:tc>
+      </w:tr>
+      <w:tr>
+        <w:tc>
+          <w:tcPr>
+            <w:tcW w:w="1107" w:type="dxa"/>
+          </w:tcPr>
+          <w:p>
+            <w:pPr>
+              <w:jc w:val="center"/>
+              <w:rPr>
+                <w:sz w:val="56"/>
+                <w:szCs w:val="56"/>
+              </w:rPr>
+            </w:pPr>
+            <w:r>
+              <w:rPr>
+                <w:sz w:val="56"/>
+                <w:szCs w:val="56"/>
+              </w:rPr>
+              <w:t>3</w:t>
+            </w:r>
+          </w:p>
+        </w:tc>
+        <w:tc>
+          <w:tcPr>
+            <w:tcW w:w="2146" w:type="dxa"/>
+          </w:tcPr>
+          <w:p>
+            <w:r>
+              <w:t>Test unitaire de chaque opération en mode graphique</w:t>
+            </w:r>
+          </w:p>
+        </w:tc>
+        <w:tc>
+          <w:tcPr>
+            <w:tcW w:w="1170" w:type="dxa"/>
+            <w:shd w:val="clear" w:color="auto" w:fill="4EA72E" w:themeFill="accent6"/>
+          </w:tcPr>
+          <w:p>
+            <w:r>
+              <w:t>OK</w:t>
+            </w:r>
+          </w:p>
+        </w:tc>
+        <w:tc>
+          <w:tcPr>
+            <w:tcW w:w="4361" w:type="dxa"/>
+          </w:tcPr>
+          <w:p>
+            <w:r>
+              <w:t>Toutes les opérations sont fonctionnelles</w:t>
+            </w:r>
+            <w:r>
+              <w:t>.</w:t>
+            </w:r>
+          </w:p>
+        </w:tc>
+      </w:tr>
+      <w:tr>
+        <w:tc>
+          <w:tcPr>
+            <w:tcW w:w="1107" w:type="dxa"/>
+          </w:tcPr>
+          <w:p>
+            <w:pPr>
+              <w:jc w:val="center"/>
+              <w:rPr>
+                <w:sz w:val="56"/>
+                <w:szCs w:val="56"/>
+              </w:rPr>
+            </w:pPr>
+            <w:r>
+              <w:rPr>
+                <w:sz w:val="56"/>
+                <w:szCs w:val="56"/>
+              </w:rPr>
+              <w:t>4</w:t>
+            </w:r>
+          </w:p>
+        </w:tc>
+        <w:tc>
+          <w:tcPr>
+            <w:tcW w:w="2146" w:type="dxa"/>
+          </w:tcPr>
+          <w:p>
+            <w:r>
+              <w:t xml:space="preserve">Test unitaire de chaque opération </w:t>
+            </w:r>
+            <w:r>
+              <w:t>sur l’extension CLI</w:t>
+            </w:r>
+          </w:p>
+        </w:tc>
+        <w:tc>
+          <w:tcPr>
+            <w:tcW w:w="1170" w:type="dxa"/>
+            <w:shd w:val="clear" w:color="auto" w:fill="FF0000"/>
+          </w:tcPr>
+          <w:p>
+            <w:r>
+              <w:t>KO</w:t>
+            </w:r>
+          </w:p>
+        </w:tc>
+        <w:tc>
+          <w:tcPr>
+            <w:tcW w:w="4361" w:type="dxa"/>
+          </w:tcPr>
+          <w:p>
+            <w:r>
+              <w:t xml:space="preserve">Nous n’avons pas implémenté les opérateurs de mémoire et de </w:t>
+            </w:r>
+            <w:proofErr w:type="spellStart"/>
+            <w:r>
+              <w:t>clear</w:t>
+            </w:r>
+            <w:proofErr w:type="spellEnd"/>
+            <w:r>
+              <w:t xml:space="preserve"> dans l’extension CLI.</w:t>
+            </w:r>
+          </w:p>
+        </w:tc>
+      </w:tr>
+      <w:tr>
+        <w:tc>
+          <w:tcPr>
+            <w:tcW w:w="1107" w:type="dxa"/>
+          </w:tcPr>
+          <w:p>
+            <w:pPr>
+              <w:jc w:val="center"/>
+              <w:rPr>
+                <w:sz w:val="56"/>
+                <w:szCs w:val="56"/>
+              </w:rPr>
+            </w:pPr>
+            <w:r>
+              <w:rPr>
+                <w:sz w:val="56"/>
+                <w:szCs w:val="56"/>
+              </w:rPr>
+              <w:t>5</w:t>
+            </w:r>
+          </w:p>
+        </w:tc>
+        <w:tc>
+          <w:tcPr>
+            <w:tcW w:w="2146" w:type="dxa"/>
+          </w:tcPr>
+          <w:p>
+            <w:r>
+              <w:t>Entrée d’une opération inexistante sur l’extension CLI</w:t>
+            </w:r>
+          </w:p>
+        </w:tc>
+        <w:tc>
+          <w:tcPr>
+            <w:tcW w:w="1170" w:type="dxa"/>
+            <w:shd w:val="clear" w:color="auto" w:fill="4EA72E" w:themeFill="accent6"/>
+          </w:tcPr>
+          <w:p>
+            <w:r>
+              <w:t>OK</w:t>
+            </w:r>
+          </w:p>
+        </w:tc>
+        <w:tc>
+          <w:tcPr>
+            <w:tcW w:w="4361" w:type="dxa"/>
+          </w:tcPr>
+          <w:p>
+            <w:r>
+              <w:t>Un message d’erreur « Opération inconnue » est renvoyé propose une nouvelle entrée.</w:t>
+            </w:r>
+          </w:p>
+        </w:tc>
+      </w:tr>
+    </w:tbl>
+    <w:p/>
+    <w:p>
+      <w:pPr>
+        <w:pStyle w:val="Titre2"/>
+      </w:pPr>
+      <w:r>
+        <w:t>Output des tests :</w:t>
+      </w:r>
+    </w:p>
+    <w:p>
+      <w:pPr>
+        <w:pStyle w:val="Titre3"/>
+      </w:pPr>
+      <w:r>
+        <w:t>Test numéro 1 :</w:t>
+      </w:r>
+    </w:p>
+    <w:p>
+      <w:r>
+        <w:drawing>
+          <wp:inline distT="0" distB="0" distL="0" distR="0" wp14:anchorId="1C904017" wp14:editId="64F784C6">
+            <wp:extent cx="4563112" cy="2553056"/>
+            <wp:effectExtent l="0" t="0" r="8890" b="0"/>
+            <wp:docPr id="1073931161" name="Image 1" descr="Une image contenant texte, capture d’écran, nombre, Police&#10;&#10;Description générée automatiquement"/>
+            <wp:cNvGraphicFramePr>
+              <a:graphicFrameLocks xmlns:a="http://schemas.openxmlformats.org/drawingml/2006/main" noChangeAspect="1"/>
+            </wp:cNvGraphicFramePr>
+            <a:graphic xmlns:a="http://schemas.openxmlformats.org/drawingml/2006/main">
+              <a:graphicData uri="http://schemas.openxmlformats.org/drawingml/2006/picture">
+                <pic:pic xmlns:pic="http://schemas.openxmlformats.org/drawingml/2006/picture">
+                  <pic:nvPicPr>
+                    <pic:cNvPr id="1073931161" name="Image 1" descr="Une image contenant texte, capture d’écran, nombre, Police&#10;&#10;Description générée automatiquement"/>
+                    <pic:cNvPicPr/>
+                  </pic:nvPicPr>
+                  <pic:blipFill>
+                    <a:blip r:embed="rId7"/>
+                    <a:stretch>
+                      <a:fillRect/>
+                    </a:stretch>
+                  </pic:blipFill>
+                  <pic:spPr>
+                    <a:xfrm>
+                      <a:off x="0" y="0"/>
+                      <a:ext cx="4563112" cy="2553056"/>
+                    </a:xfrm>
+                    <a:prstGeom prst="rect">
+                      <a:avLst/>
+                    </a:prstGeom>
+                  </pic:spPr>
+                </pic:pic>
+              </a:graphicData>
+            </a:graphic>
+          </wp:inline>
+        </w:drawing>
+      </w:r>
+    </w:p>
+    <w:p>
+      <w:pPr>
+        <w:pStyle w:val="Titre3"/>
+        <w:rPr>
+          <w:lang w:val="fr-FR"/>
+        </w:rPr>
+      </w:pPr>
+      <w:r>
+        <w:rPr>
+          <w:lang w:val="fr-FR"/>
+        </w:rPr>
+        <w:lastRenderedPageBreak/>
+        <w:t>Test numéro 2 :</w:t>
+      </w:r>
+    </w:p>
+    <w:p>
+      <w:pPr>
+        <w:rPr>
+          <w:lang w:val="fr-FR"/>
+        </w:rPr>
+      </w:pPr>
+      <w:r>
+        <w:rPr>
+          <w:lang w:val="fr-FR"/>
+        </w:rPr>
+        <w:drawing>
+          <wp:inline distT="0" distB="0" distL="0" distR="0" wp14:anchorId="047882D2" wp14:editId="31340621">
+            <wp:extent cx="3823115" cy="4251960"/>
+            <wp:effectExtent l="0" t="0" r="6350" b="0"/>
+            <wp:docPr id="1918086262" name="Image 1" descr="Une image contenant texte, capture d’écran, Police&#10;&#10;Description générée automatiquement"/>
+            <wp:cNvGraphicFramePr>
+              <a:graphicFrameLocks xmlns:a="http://schemas.openxmlformats.org/drawingml/2006/main" noChangeAspect="1"/>
+            </wp:cNvGraphicFramePr>
+            <a:graphic xmlns:a="http://schemas.openxmlformats.org/drawingml/2006/main">
+              <a:graphicData uri="http://schemas.openxmlformats.org/drawingml/2006/picture">
+                <pic:pic xmlns:pic="http://schemas.openxmlformats.org/drawingml/2006/picture">
+                  <pic:nvPicPr>
+                    <pic:cNvPr id="1918086262" name="Image 1" descr="Une image contenant texte, capture d’écran, Police&#10;&#10;Description générée automatiquement"/>
+                    <pic:cNvPicPr/>
+                  </pic:nvPicPr>
+                  <pic:blipFill>
+                    <a:blip r:embed="rId8"/>
+                    <a:stretch>
+                      <a:fillRect/>
+                    </a:stretch>
+                  </pic:blipFill>
+                  <pic:spPr>
+                    <a:xfrm>
+                      <a:off x="0" y="0"/>
+                      <a:ext cx="3837227" cy="4267654"/>
+                    </a:xfrm>
+                    <a:prstGeom prst="rect">
+                      <a:avLst/>
+                    </a:prstGeom>
+                  </pic:spPr>
+                </pic:pic>
+              </a:graphicData>
+            </a:graphic>
+          </wp:inline>
+        </w:drawing>
+      </w:r>
+    </w:p>
+    <w:p>
+      <w:pPr>
+        <w:pStyle w:val="Titre3"/>
+        <w:rPr>
+          <w:lang w:val="fr-FR"/>
+        </w:rPr>
+      </w:pPr>
+      <w:r>
+        <w:rPr>
+          <w:lang w:val="fr-FR"/>
+        </w:rPr>
+        <w:t>Test numéro 5 :</w:t>
+      </w:r>
+    </w:p>
+    <w:p>
+      <w:pPr>
+        <w:rPr>
+          <w:lang w:val="fr-FR"/>
+        </w:rPr>
+      </w:pPr>
+      <w:r>
+        <w:rPr>
+          <w:lang w:val="fr-FR"/>
+        </w:rPr>
+        <w:drawing>
+          <wp:inline distT="0" distB="0" distL="0" distR="0" wp14:anchorId="0338DA7D" wp14:editId="40F76426">
+            <wp:extent cx="3845641" cy="2270760"/>
+            <wp:effectExtent l="0" t="0" r="2540" b="0"/>
+            <wp:docPr id="1531882912" name="Image 1" descr="Une image contenant texte, capture d’écran, Police&#10;&#10;Description générée automatiquement"/>
+            <wp:cNvGraphicFramePr>
+              <a:graphicFrameLocks xmlns:a="http://schemas.openxmlformats.org/drawingml/2006/main" noChangeAspect="1"/>
+            </wp:cNvGraphicFramePr>
+            <a:graphic xmlns:a="http://schemas.openxmlformats.org/drawingml/2006/main">
+              <a:graphicData uri="http://schemas.openxmlformats.org/drawingml/2006/picture">
+                <pic:pic xmlns:pic="http://schemas.openxmlformats.org/drawingml/2006/picture">
+                  <pic:nvPicPr>
+                    <pic:cNvPr id="1531882912" name="Image 1" descr="Une image contenant texte, capture d’écran, Police&#10;&#10;Description générée automatiquement"/>
+                    <pic:cNvPicPr/>
+                  </pic:nvPicPr>
+                  <pic:blipFill>
+                    <a:blip r:embed="rId9"/>
+                    <a:stretch>
+                      <a:fillRect/>
+                    </a:stretch>
+                  </pic:blipFill>
+                  <pic:spPr>
+                    <a:xfrm>
+                      <a:off x="0" y="0"/>
+                      <a:ext cx="3852629" cy="2274886"/>
+                    </a:xfrm>
+                    <a:prstGeom prst="rect">
+                      <a:avLst/>
+                    </a:prstGeom>
+                  </pic:spPr>
+                </pic:pic>
+              </a:graphicData>
+            </a:graphic>
+          </wp:inline>
+        </w:drawing>
+      </w:r>
     </w:p>
     <w:p>
       <w:pPr>
@@ -514,8 +1246,8 @@
       </w:r>
     </w:p>
     <w:sectPr>
-      <w:headerReference w:type="default" r:id="rId6"/>
-      <w:footerReference w:type="default" r:id="rId7"/>
+      <w:headerReference w:type="default" r:id="rId10"/>
+      <w:footerReference w:type="default" r:id="rId11"/>
       <w:pgSz w:w="11906" w:h="16838"/>
       <w:pgMar w:top="1417" w:right="1417" w:bottom="1417" w:left="1417" w:header="708" w:footer="708" w:gutter="0"/>
       <w:cols w:space="708"/>
@@ -1176,7 +1908,6 @@
     <w:next w:val="Normal"/>
     <w:link w:val="Titre2Car"/>
     <w:uiPriority w:val="9"/>
-    <w:semiHidden/>
     <w:unhideWhenUsed/>
     <w:qFormat/>
     <w:rsid w:val="003821AA"/>
@@ -1199,7 +1930,6 @@
     <w:next w:val="Normal"/>
     <w:link w:val="Titre3Car"/>
     <w:uiPriority w:val="9"/>
-    <w:semiHidden/>
     <w:unhideWhenUsed/>
     <w:qFormat/>
     <w:rsid w:val="003821AA"/>
@@ -1393,7 +2123,6 @@
     <w:basedOn w:val="Policepardfaut"/>
     <w:link w:val="Titre2"/>
     <w:uiPriority w:val="9"/>
-    <w:semiHidden/>
     <w:rsid w:val="003821AA"/>
     <w:rPr>
       <w:rFonts w:asciiTheme="majorHAnsi" w:eastAsiaTheme="majorEastAsia" w:hAnsiTheme="majorHAnsi" w:cstheme="majorBidi"/>
@@ -1407,7 +2136,6 @@
     <w:basedOn w:val="Policepardfaut"/>
     <w:link w:val="Titre3"/>
     <w:uiPriority w:val="9"/>
-    <w:semiHidden/>
     <w:rsid w:val="003821AA"/>
     <w:rPr>
       <w:rFonts w:eastAsiaTheme="majorEastAsia" w:cstheme="majorBidi"/>
@@ -1708,6 +2436,25 @@
     <w:link w:val="Pieddepage"/>
     <w:uiPriority w:val="99"/>
     <w:rsid w:val="00852E94"/>
+  </w:style>
+  <w:style w:type="table" w:styleId="Grilledutableau">
+    <w:name w:val="Table Grid"/>
+    <w:basedOn w:val="TableauNormal"/>
+    <w:uiPriority w:val="39"/>
+    <w:rsid w:val="00C7101E"/>
+    <w:pPr>
+      <w:spacing w:after="0" w:line="240" w:lineRule="auto"/>
+    </w:pPr>
+    <w:tblPr>
+      <w:tblBorders>
+        <w:top w:val="single" w:sz="4" w:space="0" w:color="auto"/>
+        <w:left w:val="single" w:sz="4" w:space="0" w:color="auto"/>
+        <w:bottom w:val="single" w:sz="4" w:space="0" w:color="auto"/>
+        <w:right w:val="single" w:sz="4" w:space="0" w:color="auto"/>
+        <w:insideH w:val="single" w:sz="4" w:space="0" w:color="auto"/>
+        <w:insideV w:val="single" w:sz="4" w:space="0" w:color="auto"/>
+      </w:tblBorders>
+    </w:tblPr>
   </w:style>
 </w:styles>
 </file>

--- a/Rapport POO Labo 07.docx
+++ b/Rapport POO Labo 07.docx
@@ -39,6 +39,7 @@
       </w:pPr>
       <w:r>
         <w:rPr>
+          <w:noProof/>
           <w:lang w:val="fr-FR"/>
         </w:rPr>
         <w:drawing>
@@ -149,7 +150,6 @@
         </w:rPr>
         <w:t xml:space="preserve"> et </w:t>
       </w:r>
-      <w:proofErr w:type="spellStart"/>
       <w:r>
         <w:rPr>
           <w:i/>
@@ -158,7 +158,6 @@
         </w:rPr>
         <w:t>currentValue</w:t>
       </w:r>
-      <w:proofErr w:type="spellEnd"/>
       <w:r>
         <w:rPr>
           <w:lang w:val="fr-FR"/>
@@ -178,7 +177,6 @@
         </w:rPr>
         <w:t xml:space="preserve">Les flags </w:t>
       </w:r>
-      <w:proofErr w:type="spellStart"/>
       <w:r>
         <w:rPr>
           <w:i/>
@@ -187,14 +185,12 @@
         </w:rPr>
         <w:t>hasDecimalPoint</w:t>
       </w:r>
-      <w:proofErr w:type="spellEnd"/>
       <w:r>
         <w:rPr>
           <w:lang w:val="fr-FR"/>
         </w:rPr>
         <w:t xml:space="preserve"> et </w:t>
       </w:r>
-      <w:proofErr w:type="spellStart"/>
       <w:r>
         <w:rPr>
           <w:i/>
@@ -203,7 +199,6 @@
         </w:rPr>
         <w:t>decimalPlaces</w:t>
       </w:r>
-      <w:proofErr w:type="spellEnd"/>
       <w:r>
         <w:rPr>
           <w:i/>
@@ -237,7 +232,6 @@
         </w:rPr>
         <w:t xml:space="preserve">Le flag </w:t>
       </w:r>
-      <w:proofErr w:type="spellStart"/>
       <w:r>
         <w:rPr>
           <w:i/>
@@ -246,7 +240,6 @@
         </w:rPr>
         <w:t>isIntermediateResult</w:t>
       </w:r>
-      <w:proofErr w:type="spellEnd"/>
       <w:r>
         <w:rPr>
           <w:lang w:val="fr-FR"/>
@@ -287,7 +280,6 @@
         </w:rPr>
         <w:t xml:space="preserve"> nous avons simplement ajouté en paramètre de la fonction </w:t>
       </w:r>
-      <w:proofErr w:type="spellStart"/>
       <w:r>
         <w:rPr>
           <w:i/>
@@ -296,7 +288,6 @@
         </w:rPr>
         <w:t>execute</w:t>
       </w:r>
-      <w:proofErr w:type="spellEnd"/>
       <w:r>
         <w:rPr>
           <w:lang w:val="fr-FR"/>
@@ -366,21 +357,7 @@
         <w:rPr>
           <w:lang w:val="fr-FR"/>
         </w:rPr>
-        <w:t xml:space="preserve">chaque operateur nous avons créé une nouvelle classe </w:t>
-      </w:r>
-      <w:proofErr w:type="spellStart"/>
-      <w:r>
-        <w:rPr>
-          <w:lang w:val="fr-FR"/>
-        </w:rPr>
-        <w:t>correspoondante</w:t>
-      </w:r>
-      <w:proofErr w:type="spellEnd"/>
-      <w:r>
-        <w:rPr>
-          <w:lang w:val="fr-FR"/>
-        </w:rPr>
-        <w:t xml:space="preserve"> héritant de la superclasse </w:t>
+        <w:t xml:space="preserve">chaque operateur nous avons créé une nouvelle classe correspondante héritant de la superclasse </w:t>
       </w:r>
       <w:r>
         <w:rPr>
@@ -396,7 +373,6 @@
         </w:rPr>
         <w:t xml:space="preserve"> a l’exception des opérateurs </w:t>
       </w:r>
-      <w:proofErr w:type="spellStart"/>
       <w:r>
         <w:rPr>
           <w:i/>
@@ -405,14 +381,12 @@
         </w:rPr>
         <w:t>MemoryStore</w:t>
       </w:r>
-      <w:proofErr w:type="spellEnd"/>
       <w:r>
         <w:rPr>
           <w:lang w:val="fr-FR"/>
         </w:rPr>
         <w:t xml:space="preserve">, </w:t>
       </w:r>
-      <w:proofErr w:type="spellStart"/>
       <w:r>
         <w:rPr>
           <w:i/>
@@ -421,14 +395,12 @@
         </w:rPr>
         <w:t>MemoryRecall</w:t>
       </w:r>
-      <w:proofErr w:type="spellEnd"/>
       <w:r>
         <w:rPr>
           <w:lang w:val="fr-FR"/>
         </w:rPr>
         <w:t xml:space="preserve"> et </w:t>
       </w:r>
-      <w:proofErr w:type="spellStart"/>
       <w:r>
         <w:rPr>
           <w:i/>
@@ -437,14 +409,12 @@
         </w:rPr>
         <w:t>Backspace</w:t>
       </w:r>
-      <w:proofErr w:type="spellEnd"/>
       <w:r>
         <w:rPr>
           <w:lang w:val="fr-FR"/>
         </w:rPr>
         <w:t xml:space="preserve"> qui sont déclaré directement dans la classe </w:t>
       </w:r>
-      <w:proofErr w:type="spellStart"/>
       <w:r>
         <w:rPr>
           <w:i/>
@@ -453,7 +423,6 @@
         </w:rPr>
         <w:t>JCalculator</w:t>
       </w:r>
-      <w:proofErr w:type="spellEnd"/>
       <w:r>
         <w:rPr>
           <w:lang w:val="fr-FR"/>
@@ -478,21 +447,31 @@
         <w:rPr>
           <w:lang w:val="fr-FR"/>
         </w:rPr>
-        <w:t xml:space="preserve">Afin que le programme fonctionne aussi bien avec l’interface graphique qu’en CLI, nous avons décidé, pour chaque opérateur, de push la valeur courante dans la pile si celle-ci est non-nulle pour ensuite récupérer </w:t>
-      </w:r>
-      <w:proofErr w:type="gramStart"/>
-      <w:r>
-        <w:rPr>
-          <w:lang w:val="fr-FR"/>
-        </w:rPr>
-        <w:t>toutes les opérandes nécessaires</w:t>
-      </w:r>
-      <w:proofErr w:type="gramEnd"/>
-      <w:r>
-        <w:rPr>
-          <w:lang w:val="fr-FR"/>
-        </w:rPr>
-        <w:t xml:space="preserve"> à l’opération dans la pile.</w:t>
+        <w:t xml:space="preserve">Afin que le programme fonctionne aussi bien avec l’interface graphique qu’en CLI, nous avons décidé, pour chaque opérateur, de </w:t>
+      </w:r>
+      <w:r>
+        <w:rPr>
+          <w:lang w:val="fr-FR"/>
+        </w:rPr>
+        <w:t>pousser</w:t>
+      </w:r>
+      <w:r>
+        <w:rPr>
+          <w:lang w:val="fr-FR"/>
+        </w:rPr>
+        <w:t xml:space="preserve"> la valeur courante dans la pile si celle-ci est non-nulle pour ensuite récupérer toutes les opérandes nécessaires à l’opération </w:t>
+      </w:r>
+      <w:r>
+        <w:rPr>
+          <w:lang w:val="fr-FR"/>
+        </w:rPr>
+        <w:t>depuis</w:t>
+      </w:r>
+      <w:r>
+        <w:rPr>
+          <w:lang w:val="fr-FR"/>
+        </w:rPr>
+        <w:t xml:space="preserve"> la pile.</w:t>
       </w:r>
     </w:p>
     <w:p>
@@ -762,23 +741,7 @@
           </w:tcPr>
           <w:p>
             <w:r>
-              <w:t>Exemple d’</w:t>
-            </w:r>
-            <w:proofErr w:type="spellStart"/>
-            <w:r>
-              <w:t>éxecution</w:t>
-            </w:r>
-            <w:proofErr w:type="spellEnd"/>
-            <w:r>
-              <w:t xml:space="preserve"> de l’extension CLI avec l’expression (</w:t>
-            </w:r>
-            <w:proofErr w:type="spellStart"/>
-            <w:r>
-              <w:t>sqrt</w:t>
-            </w:r>
-            <w:proofErr w:type="spellEnd"/>
-            <w:r>
-              <w:t>(3 + 2) + 1)</w:t>
+              <w:t>Exemple d’éxecution de l’extension CLI avec l’expression (sqrt(3 + 2) + 1)</w:t>
             </w:r>
           </w:p>
         </w:tc>
@@ -898,10 +861,7 @@
           </w:tcPr>
           <w:p>
             <w:r>
-              <w:t xml:space="preserve">Test unitaire de chaque opération </w:t>
-            </w:r>
-            <w:r>
-              <w:t>sur l’extension CLI</w:t>
+              <w:t>Test unitaire de chaque opération sur l’extension CLI</w:t>
             </w:r>
           </w:p>
         </w:tc>
@@ -922,15 +882,7 @@
           </w:tcPr>
           <w:p>
             <w:r>
-              <w:t xml:space="preserve">Nous n’avons pas implémenté les opérateurs de mémoire et de </w:t>
-            </w:r>
-            <w:proofErr w:type="spellStart"/>
-            <w:r>
-              <w:t>clear</w:t>
-            </w:r>
-            <w:proofErr w:type="spellEnd"/>
-            <w:r>
-              <w:t xml:space="preserve"> dans l’extension CLI.</w:t>
+              <w:t>Nous n’avons pas implémenté les opérateurs de mémoire et de clear dans l’extension CLI.</w:t>
             </w:r>
           </w:p>
         </w:tc>
@@ -1009,6 +961,9 @@
     </w:p>
     <w:p>
       <w:r>
+        <w:rPr>
+          <w:noProof/>
+        </w:rPr>
         <w:drawing>
           <wp:inline distT="0" distB="0" distL="0" distR="0" wp14:anchorId="1C904017" wp14:editId="64F784C6">
             <wp:extent cx="4563112" cy="2553056"/>
@@ -1069,6 +1024,7 @@
       </w:pPr>
       <w:r>
         <w:rPr>
+          <w:noProof/>
           <w:lang w:val="fr-FR"/>
         </w:rPr>
         <w:drawing>
@@ -1130,6 +1086,7 @@
       </w:pPr>
       <w:r>
         <w:rPr>
+          <w:noProof/>
           <w:lang w:val="fr-FR"/>
         </w:rPr>
         <w:drawing>
@@ -1176,46 +1133,24 @@
           <w:lang w:val="fr-FR"/>
         </w:rPr>
       </w:pPr>
-      <w:proofErr w:type="gramStart"/>
-      <w:r>
-        <w:rPr>
-          <w:lang w:val="fr-FR"/>
-        </w:rPr>
-        <w:t>Listing</w:t>
-      </w:r>
-      <w:proofErr w:type="gramEnd"/>
-      <w:r>
-        <w:rPr>
-          <w:lang w:val="fr-FR"/>
-        </w:rPr>
-        <w:t xml:space="preserve"> du code</w:t>
-      </w:r>
-    </w:p>
-    <w:p>
-      <w:pPr>
-        <w:rPr>
-          <w:lang w:val="fr-FR"/>
-        </w:rPr>
-      </w:pPr>
-      <w:r>
-        <w:rPr>
-          <w:lang w:val="fr-FR"/>
-        </w:rPr>
-        <w:t xml:space="preserve">Le </w:t>
-      </w:r>
-      <w:proofErr w:type="gramStart"/>
-      <w:r>
-        <w:rPr>
-          <w:lang w:val="fr-FR"/>
-        </w:rPr>
-        <w:t>listing</w:t>
-      </w:r>
-      <w:proofErr w:type="gramEnd"/>
-      <w:r>
-        <w:rPr>
-          <w:lang w:val="fr-FR"/>
-        </w:rPr>
-        <w:t xml:space="preserve"> du code se situe à la fin de ce document.</w:t>
+      <w:r>
+        <w:rPr>
+          <w:lang w:val="fr-FR"/>
+        </w:rPr>
+        <w:t>Listing du code</w:t>
+      </w:r>
+    </w:p>
+    <w:p>
+      <w:pPr>
+        <w:rPr>
+          <w:lang w:val="fr-FR"/>
+        </w:rPr>
+      </w:pPr>
+      <w:r>
+        <w:rPr>
+          <w:lang w:val="fr-FR"/>
+        </w:rPr>
+        <w:t>Le listing du code se situe à la fin de ce document.</w:t>
       </w:r>
     </w:p>
     <w:p>
